--- a/Questionário de Avaliação do Sistema de Gestão de Entregas.docx
+++ b/Questionário de Avaliação do Sistema de Gestão de Entregas.docx
@@ -1,6 +1,6 @@
 
 <file path=word/document.xml><?xml version="1.0" encoding="utf-8"?>
-<w:document xmlns:ve="http://schemas.openxmlformats.org/markup-compatibility/2006" xmlns:o="urn:schemas-microsoft-com:office:office" xmlns:r="http://schemas.openxmlformats.org/officeDocument/2006/relationships" xmlns:m="http://schemas.openxmlformats.org/officeDocument/2006/math" xmlns:v="urn:schemas-microsoft-com:vml" xmlns:wp="http://schemas.openxmlformats.org/drawingml/2006/wordprocessingDrawing" xmlns:w10="urn:schemas-microsoft-com:office:word" xmlns:w="http://schemas.openxmlformats.org/wordprocessingml/2006/main" xmlns:wne="http://schemas.microsoft.com/office/word/2006/wordml">
+<w:document xmlns:wpc="http://schemas.microsoft.com/office/word/2010/wordprocessingCanvas" xmlns:mc="http://schemas.openxmlformats.org/markup-compatibility/2006" xmlns:o="urn:schemas-microsoft-com:office:office" xmlns:r="http://schemas.openxmlformats.org/officeDocument/2006/relationships" xmlns:m="http://schemas.openxmlformats.org/officeDocument/2006/math" xmlns:v="urn:schemas-microsoft-com:vml" xmlns:wp14="http://schemas.microsoft.com/office/word/2010/wordprocessingDrawing" xmlns:wp="http://schemas.openxmlformats.org/drawingml/2006/wordprocessingDrawing" xmlns:w10="urn:schemas-microsoft-com:office:word" xmlns:w="http://schemas.openxmlformats.org/wordprocessingml/2006/main" xmlns:w14="http://schemas.microsoft.com/office/word/2010/wordml" xmlns:wpg="http://schemas.microsoft.com/office/word/2010/wordprocessingGroup" xmlns:wpi="http://schemas.microsoft.com/office/word/2010/wordprocessingInk" xmlns:wne="http://schemas.microsoft.com/office/word/2006/wordml" xmlns:wps="http://schemas.microsoft.com/office/word/2010/wordprocessingShape" mc:Ignorable="w14 wp14">
   <w:body>
     <w:p>
       <w:pPr>
@@ -163,6 +163,15 @@
         </w:rPr>
         <w:t xml:space="preserve">( </w:t>
       </w:r>
+      <w:r>
+        <w:rPr>
+          <w:rFonts w:ascii="Times New Roman" w:eastAsia="Times New Roman" w:hAnsi="Times New Roman" w:cs="Times New Roman"/>
+          <w:sz w:val="24"/>
+          <w:szCs w:val="24"/>
+          <w:lang w:eastAsia="pt-BR"/>
+        </w:rPr>
+        <w:t xml:space="preserve"> </w:t>
+      </w:r>
       <w:proofErr w:type="gramEnd"/>
       <w:r>
         <w:rPr>
@@ -205,7 +214,25 @@
           <w:szCs w:val="24"/>
           <w:lang w:eastAsia="pt-BR"/>
         </w:rPr>
-        <w:t xml:space="preserve">( </w:t>
+        <w:t>(</w:t>
+      </w:r>
+      <w:r>
+        <w:rPr>
+          <w:rFonts w:ascii="Times New Roman" w:eastAsia="Times New Roman" w:hAnsi="Times New Roman" w:cs="Times New Roman"/>
+          <w:sz w:val="24"/>
+          <w:szCs w:val="24"/>
+          <w:lang w:eastAsia="pt-BR"/>
+        </w:rPr>
+        <w:t xml:space="preserve"> </w:t>
+      </w:r>
+      <w:r>
+        <w:rPr>
+          <w:rFonts w:ascii="Times New Roman" w:eastAsia="Times New Roman" w:hAnsi="Times New Roman" w:cs="Times New Roman"/>
+          <w:sz w:val="24"/>
+          <w:szCs w:val="24"/>
+          <w:lang w:eastAsia="pt-BR"/>
+        </w:rPr>
+        <w:t xml:space="preserve"> </w:t>
       </w:r>
       <w:proofErr w:type="gramEnd"/>
       <w:r>
@@ -224,7 +251,7 @@
           <w:ilvl w:val="1"/>
           <w:numId w:val="1"/>
         </w:numPr>
-        <w:spacing w:before="100" w:beforeAutospacing="1" w:after="100" w:afterAutospacing="1" w:line="240" w:lineRule="auto"/>
+        <w:spacing w:before="100" w:beforeAutospacing="1" w:after="0" w:afterAutospacing="1" w:line="240" w:lineRule="auto"/>
         <w:rPr>
           <w:rFonts w:ascii="Times New Roman" w:eastAsia="Times New Roman" w:hAnsi="Times New Roman" w:cs="Times New Roman"/>
           <w:sz w:val="24"/>
@@ -240,7 +267,25 @@
           <w:szCs w:val="24"/>
           <w:lang w:eastAsia="pt-BR"/>
         </w:rPr>
-        <w:t xml:space="preserve">( </w:t>
+        <w:t>(</w:t>
+      </w:r>
+      <w:r>
+        <w:rPr>
+          <w:rFonts w:ascii="Times New Roman" w:eastAsia="Times New Roman" w:hAnsi="Times New Roman" w:cs="Times New Roman"/>
+          <w:sz w:val="24"/>
+          <w:szCs w:val="24"/>
+          <w:lang w:eastAsia="pt-BR"/>
+        </w:rPr>
+        <w:t xml:space="preserve"> </w:t>
+      </w:r>
+      <w:r>
+        <w:rPr>
+          <w:rFonts w:ascii="Times New Roman" w:eastAsia="Times New Roman" w:hAnsi="Times New Roman" w:cs="Times New Roman"/>
+          <w:sz w:val="24"/>
+          <w:szCs w:val="24"/>
+          <w:lang w:eastAsia="pt-BR"/>
+        </w:rPr>
+        <w:t xml:space="preserve"> </w:t>
       </w:r>
       <w:proofErr w:type="gramEnd"/>
       <w:r>
@@ -250,148 +295,17 @@
           <w:szCs w:val="24"/>
           <w:lang w:eastAsia="pt-BR"/>
         </w:rPr>
-        <w:t>) Outro: _____________________</w:t>
-      </w:r>
-    </w:p>
-    <w:p>
-      <w:pPr>
-        <w:numPr>
-          <w:ilvl w:val="0"/>
-          <w:numId w:val="1"/>
-        </w:numPr>
-        <w:spacing w:before="100" w:beforeAutospacing="1" w:after="100" w:afterAutospacing="1" w:line="240" w:lineRule="auto"/>
-        <w:rPr>
-          <w:rFonts w:ascii="Times New Roman" w:eastAsia="Times New Roman" w:hAnsi="Times New Roman" w:cs="Times New Roman"/>
-          <w:sz w:val="24"/>
-          <w:szCs w:val="24"/>
-          <w:lang w:eastAsia="pt-BR"/>
-        </w:rPr>
-      </w:pPr>
-      <w:r>
-        <w:rPr>
-          <w:rFonts w:ascii="Times New Roman" w:eastAsia="Times New Roman" w:hAnsi="Times New Roman" w:cs="Times New Roman"/>
-          <w:sz w:val="24"/>
-          <w:szCs w:val="24"/>
-          <w:lang w:eastAsia="pt-BR"/>
-        </w:rPr>
-        <w:t>Tempo de uso do sistema:</w:t>
-      </w:r>
-    </w:p>
-    <w:p>
-      <w:pPr>
-        <w:numPr>
-          <w:ilvl w:val="1"/>
-          <w:numId w:val="1"/>
-        </w:numPr>
-        <w:spacing w:before="100" w:beforeAutospacing="1" w:after="100" w:afterAutospacing="1" w:line="240" w:lineRule="auto"/>
-        <w:rPr>
-          <w:rFonts w:ascii="Times New Roman" w:eastAsia="Times New Roman" w:hAnsi="Times New Roman" w:cs="Times New Roman"/>
-          <w:sz w:val="24"/>
-          <w:szCs w:val="24"/>
-          <w:lang w:eastAsia="pt-BR"/>
-        </w:rPr>
-      </w:pPr>
-      <w:proofErr w:type="gramStart"/>
-      <w:r>
-        <w:rPr>
-          <w:rFonts w:ascii="Times New Roman" w:eastAsia="Times New Roman" w:hAnsi="Times New Roman" w:cs="Times New Roman"/>
-          <w:sz w:val="24"/>
-          <w:szCs w:val="24"/>
-          <w:lang w:eastAsia="pt-BR"/>
-        </w:rPr>
-        <w:t xml:space="preserve">( </w:t>
-      </w:r>
-      <w:proofErr w:type="gramEnd"/>
-      <w:r>
-        <w:rPr>
-          <w:rFonts w:ascii="Times New Roman" w:eastAsia="Times New Roman" w:hAnsi="Times New Roman" w:cs="Times New Roman"/>
-          <w:sz w:val="24"/>
-          <w:szCs w:val="24"/>
-          <w:lang w:eastAsia="pt-BR"/>
-        </w:rPr>
-        <w:t>) Menos de 1 mês</w:t>
-      </w:r>
-    </w:p>
-    <w:p>
-      <w:pPr>
-        <w:numPr>
-          <w:ilvl w:val="1"/>
-          <w:numId w:val="1"/>
-        </w:numPr>
-        <w:spacing w:before="100" w:beforeAutospacing="1" w:after="100" w:afterAutospacing="1" w:line="240" w:lineRule="auto"/>
-        <w:rPr>
-          <w:rFonts w:ascii="Times New Roman" w:eastAsia="Times New Roman" w:hAnsi="Times New Roman" w:cs="Times New Roman"/>
-          <w:sz w:val="24"/>
-          <w:szCs w:val="24"/>
-          <w:lang w:eastAsia="pt-BR"/>
-        </w:rPr>
-      </w:pPr>
-      <w:proofErr w:type="gramStart"/>
-      <w:r>
-        <w:rPr>
-          <w:rFonts w:ascii="Times New Roman" w:eastAsia="Times New Roman" w:hAnsi="Times New Roman" w:cs="Times New Roman"/>
-          <w:sz w:val="24"/>
-          <w:szCs w:val="24"/>
-          <w:lang w:eastAsia="pt-BR"/>
-        </w:rPr>
-        <w:t xml:space="preserve">( </w:t>
-      </w:r>
-      <w:proofErr w:type="gramEnd"/>
-      <w:r>
-        <w:rPr>
-          <w:rFonts w:ascii="Times New Roman" w:eastAsia="Times New Roman" w:hAnsi="Times New Roman" w:cs="Times New Roman"/>
-          <w:sz w:val="24"/>
-          <w:szCs w:val="24"/>
-          <w:lang w:eastAsia="pt-BR"/>
-        </w:rPr>
-        <w:t>) 1 a 3 meses</w:t>
-      </w:r>
-    </w:p>
-    <w:p>
-      <w:pPr>
-        <w:numPr>
-          <w:ilvl w:val="1"/>
-          <w:numId w:val="1"/>
-        </w:numPr>
-        <w:spacing w:before="100" w:beforeAutospacing="1" w:after="100" w:afterAutospacing="1" w:line="240" w:lineRule="auto"/>
-        <w:rPr>
-          <w:rFonts w:ascii="Times New Roman" w:eastAsia="Times New Roman" w:hAnsi="Times New Roman" w:cs="Times New Roman"/>
-          <w:sz w:val="24"/>
-          <w:szCs w:val="24"/>
-          <w:lang w:eastAsia="pt-BR"/>
-        </w:rPr>
-      </w:pPr>
-      <w:proofErr w:type="gramStart"/>
-      <w:r>
-        <w:rPr>
-          <w:rFonts w:ascii="Times New Roman" w:eastAsia="Times New Roman" w:hAnsi="Times New Roman" w:cs="Times New Roman"/>
-          <w:sz w:val="24"/>
-          <w:szCs w:val="24"/>
-          <w:lang w:eastAsia="pt-BR"/>
-        </w:rPr>
-        <w:t xml:space="preserve">( </w:t>
-      </w:r>
-      <w:proofErr w:type="gramEnd"/>
-      <w:r>
-        <w:rPr>
-          <w:rFonts w:ascii="Times New Roman" w:eastAsia="Times New Roman" w:hAnsi="Times New Roman" w:cs="Times New Roman"/>
-          <w:sz w:val="24"/>
-          <w:szCs w:val="24"/>
-          <w:lang w:eastAsia="pt-BR"/>
-        </w:rPr>
-        <w:t>) Mais de 3 meses</w:t>
-      </w:r>
-    </w:p>
-    <w:p>
-      <w:pPr>
-        <w:spacing w:after="0" w:line="240" w:lineRule="auto"/>
-        <w:rPr>
-          <w:rFonts w:ascii="Times New Roman" w:eastAsia="Times New Roman" w:hAnsi="Times New Roman" w:cs="Times New Roman"/>
-          <w:sz w:val="24"/>
-          <w:szCs w:val="24"/>
-          <w:lang w:eastAsia="pt-BR"/>
-        </w:rPr>
-      </w:pPr>
+        <w:t xml:space="preserve">) </w:t>
+      </w:r>
+      <w:r>
+        <w:rPr>
+          <w:rFonts w:ascii="Times New Roman" w:eastAsia="Times New Roman" w:hAnsi="Times New Roman" w:cs="Times New Roman"/>
+          <w:sz w:val="24"/>
+          <w:szCs w:val="24"/>
+          <w:lang w:eastAsia="pt-BR"/>
+        </w:rPr>
+        <w:t>Colaborador</w:t>
+      </w:r>
       <w:r>
         <w:rPr>
           <w:rFonts w:ascii="Times New Roman" w:eastAsia="Times New Roman" w:hAnsi="Times New Roman" w:cs="Times New Roman"/>
@@ -472,6 +386,15 @@
         </w:rPr>
         <w:t xml:space="preserve">( </w:t>
       </w:r>
+      <w:r>
+        <w:rPr>
+          <w:rFonts w:ascii="Times New Roman" w:eastAsia="Times New Roman" w:hAnsi="Times New Roman" w:cs="Times New Roman"/>
+          <w:sz w:val="24"/>
+          <w:szCs w:val="24"/>
+          <w:lang w:eastAsia="pt-BR"/>
+        </w:rPr>
+        <w:t xml:space="preserve"> </w:t>
+      </w:r>
       <w:proofErr w:type="gramEnd"/>
       <w:r>
         <w:rPr>
@@ -505,7 +428,25 @@
           <w:szCs w:val="24"/>
           <w:lang w:eastAsia="pt-BR"/>
         </w:rPr>
-        <w:t xml:space="preserve">( </w:t>
+        <w:t>(</w:t>
+      </w:r>
+      <w:r>
+        <w:rPr>
+          <w:rFonts w:ascii="Times New Roman" w:eastAsia="Times New Roman" w:hAnsi="Times New Roman" w:cs="Times New Roman"/>
+          <w:sz w:val="24"/>
+          <w:szCs w:val="24"/>
+          <w:lang w:eastAsia="pt-BR"/>
+        </w:rPr>
+        <w:t xml:space="preserve"> </w:t>
+      </w:r>
+      <w:r>
+        <w:rPr>
+          <w:rFonts w:ascii="Times New Roman" w:eastAsia="Times New Roman" w:hAnsi="Times New Roman" w:cs="Times New Roman"/>
+          <w:sz w:val="24"/>
+          <w:szCs w:val="24"/>
+          <w:lang w:eastAsia="pt-BR"/>
+        </w:rPr>
+        <w:t xml:space="preserve"> </w:t>
       </w:r>
       <w:proofErr w:type="gramEnd"/>
       <w:r>
@@ -540,7 +481,25 @@
           <w:szCs w:val="24"/>
           <w:lang w:eastAsia="pt-BR"/>
         </w:rPr>
-        <w:t xml:space="preserve">( </w:t>
+        <w:t>(</w:t>
+      </w:r>
+      <w:r>
+        <w:rPr>
+          <w:rFonts w:ascii="Times New Roman" w:eastAsia="Times New Roman" w:hAnsi="Times New Roman" w:cs="Times New Roman"/>
+          <w:sz w:val="24"/>
+          <w:szCs w:val="24"/>
+          <w:lang w:eastAsia="pt-BR"/>
+        </w:rPr>
+        <w:t xml:space="preserve"> </w:t>
+      </w:r>
+      <w:r>
+        <w:rPr>
+          <w:rFonts w:ascii="Times New Roman" w:eastAsia="Times New Roman" w:hAnsi="Times New Roman" w:cs="Times New Roman"/>
+          <w:sz w:val="24"/>
+          <w:szCs w:val="24"/>
+          <w:lang w:eastAsia="pt-BR"/>
+        </w:rPr>
+        <w:t xml:space="preserve"> </w:t>
       </w:r>
       <w:proofErr w:type="gramEnd"/>
       <w:r>
@@ -575,7 +534,25 @@
           <w:szCs w:val="24"/>
           <w:lang w:eastAsia="pt-BR"/>
         </w:rPr>
-        <w:t xml:space="preserve">( </w:t>
+        <w:t>(</w:t>
+      </w:r>
+      <w:r>
+        <w:rPr>
+          <w:rFonts w:ascii="Times New Roman" w:eastAsia="Times New Roman" w:hAnsi="Times New Roman" w:cs="Times New Roman"/>
+          <w:sz w:val="24"/>
+          <w:szCs w:val="24"/>
+          <w:lang w:eastAsia="pt-BR"/>
+        </w:rPr>
+        <w:t xml:space="preserve"> </w:t>
+      </w:r>
+      <w:r>
+        <w:rPr>
+          <w:rFonts w:ascii="Times New Roman" w:eastAsia="Times New Roman" w:hAnsi="Times New Roman" w:cs="Times New Roman"/>
+          <w:sz w:val="24"/>
+          <w:szCs w:val="24"/>
+          <w:lang w:eastAsia="pt-BR"/>
+        </w:rPr>
+        <w:t xml:space="preserve"> </w:t>
       </w:r>
       <w:proofErr w:type="gramEnd"/>
       <w:r>
@@ -612,6 +589,15 @@
         </w:rPr>
         <w:t xml:space="preserve">( </w:t>
       </w:r>
+      <w:r>
+        <w:rPr>
+          <w:rFonts w:ascii="Times New Roman" w:eastAsia="Times New Roman" w:hAnsi="Times New Roman" w:cs="Times New Roman"/>
+          <w:sz w:val="24"/>
+          <w:szCs w:val="24"/>
+          <w:lang w:eastAsia="pt-BR"/>
+        </w:rPr>
+        <w:t xml:space="preserve"> </w:t>
+      </w:r>
       <w:proofErr w:type="gramEnd"/>
       <w:r>
         <w:rPr>
@@ -667,7 +653,25 @@
           <w:szCs w:val="24"/>
           <w:lang w:eastAsia="pt-BR"/>
         </w:rPr>
-        <w:t xml:space="preserve">( </w:t>
+        <w:t>(</w:t>
+      </w:r>
+      <w:r>
+        <w:rPr>
+          <w:rFonts w:ascii="Times New Roman" w:eastAsia="Times New Roman" w:hAnsi="Times New Roman" w:cs="Times New Roman"/>
+          <w:sz w:val="24"/>
+          <w:szCs w:val="24"/>
+          <w:lang w:eastAsia="pt-BR"/>
+        </w:rPr>
+        <w:t xml:space="preserve"> </w:t>
+      </w:r>
+      <w:r>
+        <w:rPr>
+          <w:rFonts w:ascii="Times New Roman" w:eastAsia="Times New Roman" w:hAnsi="Times New Roman" w:cs="Times New Roman"/>
+          <w:sz w:val="24"/>
+          <w:szCs w:val="24"/>
+          <w:lang w:eastAsia="pt-BR"/>
+        </w:rPr>
+        <w:t xml:space="preserve"> </w:t>
       </w:r>
       <w:proofErr w:type="gramEnd"/>
       <w:r>
@@ -704,6 +708,15 @@
         </w:rPr>
         <w:t xml:space="preserve">( </w:t>
       </w:r>
+      <w:r>
+        <w:rPr>
+          <w:rFonts w:ascii="Times New Roman" w:eastAsia="Times New Roman" w:hAnsi="Times New Roman" w:cs="Times New Roman"/>
+          <w:sz w:val="24"/>
+          <w:szCs w:val="24"/>
+          <w:lang w:eastAsia="pt-BR"/>
+        </w:rPr>
+        <w:t xml:space="preserve"> </w:t>
+      </w:r>
       <w:proofErr w:type="gramEnd"/>
       <w:r>
         <w:rPr>
@@ -739,6 +752,15 @@
         </w:rPr>
         <w:t xml:space="preserve">( </w:t>
       </w:r>
+      <w:r>
+        <w:rPr>
+          <w:rFonts w:ascii="Times New Roman" w:eastAsia="Times New Roman" w:hAnsi="Times New Roman" w:cs="Times New Roman"/>
+          <w:sz w:val="24"/>
+          <w:szCs w:val="24"/>
+          <w:lang w:eastAsia="pt-BR"/>
+        </w:rPr>
+        <w:t xml:space="preserve"> </w:t>
+      </w:r>
       <w:proofErr w:type="gramEnd"/>
       <w:r>
         <w:rPr>
@@ -772,7 +794,25 @@
           <w:szCs w:val="24"/>
           <w:lang w:eastAsia="pt-BR"/>
         </w:rPr>
-        <w:t xml:space="preserve">( </w:t>
+        <w:t>(</w:t>
+      </w:r>
+      <w:r>
+        <w:rPr>
+          <w:rFonts w:ascii="Times New Roman" w:eastAsia="Times New Roman" w:hAnsi="Times New Roman" w:cs="Times New Roman"/>
+          <w:sz w:val="24"/>
+          <w:szCs w:val="24"/>
+          <w:lang w:eastAsia="pt-BR"/>
+        </w:rPr>
+        <w:t xml:space="preserve"> </w:t>
+      </w:r>
+      <w:r>
+        <w:rPr>
+          <w:rFonts w:ascii="Times New Roman" w:eastAsia="Times New Roman" w:hAnsi="Times New Roman" w:cs="Times New Roman"/>
+          <w:sz w:val="24"/>
+          <w:szCs w:val="24"/>
+          <w:lang w:eastAsia="pt-BR"/>
+        </w:rPr>
+        <w:t xml:space="preserve"> </w:t>
       </w:r>
       <w:proofErr w:type="gramEnd"/>
       <w:r>
@@ -829,7 +869,25 @@
           <w:szCs w:val="24"/>
           <w:lang w:eastAsia="pt-BR"/>
         </w:rPr>
-        <w:t xml:space="preserve">( </w:t>
+        <w:t>(</w:t>
+      </w:r>
+      <w:r>
+        <w:rPr>
+          <w:rFonts w:ascii="Times New Roman" w:eastAsia="Times New Roman" w:hAnsi="Times New Roman" w:cs="Times New Roman"/>
+          <w:sz w:val="24"/>
+          <w:szCs w:val="24"/>
+          <w:lang w:eastAsia="pt-BR"/>
+        </w:rPr>
+        <w:t xml:space="preserve"> </w:t>
+      </w:r>
+      <w:r>
+        <w:rPr>
+          <w:rFonts w:ascii="Times New Roman" w:eastAsia="Times New Roman" w:hAnsi="Times New Roman" w:cs="Times New Roman"/>
+          <w:sz w:val="24"/>
+          <w:szCs w:val="24"/>
+          <w:lang w:eastAsia="pt-BR"/>
+        </w:rPr>
+        <w:t xml:space="preserve"> </w:t>
       </w:r>
       <w:proofErr w:type="gramEnd"/>
       <w:r>
@@ -866,6 +924,15 @@
         </w:rPr>
         <w:t xml:space="preserve">( </w:t>
       </w:r>
+      <w:r>
+        <w:rPr>
+          <w:rFonts w:ascii="Times New Roman" w:eastAsia="Times New Roman" w:hAnsi="Times New Roman" w:cs="Times New Roman"/>
+          <w:sz w:val="24"/>
+          <w:szCs w:val="24"/>
+          <w:lang w:eastAsia="pt-BR"/>
+        </w:rPr>
+        <w:t xml:space="preserve"> </w:t>
+      </w:r>
       <w:proofErr w:type="gramEnd"/>
       <w:r>
         <w:rPr>
@@ -901,6 +968,15 @@
         </w:rPr>
         <w:t xml:space="preserve">( </w:t>
       </w:r>
+      <w:r>
+        <w:rPr>
+          <w:rFonts w:ascii="Times New Roman" w:eastAsia="Times New Roman" w:hAnsi="Times New Roman" w:cs="Times New Roman"/>
+          <w:sz w:val="24"/>
+          <w:szCs w:val="24"/>
+          <w:lang w:eastAsia="pt-BR"/>
+        </w:rPr>
+        <w:t xml:space="preserve"> </w:t>
+      </w:r>
       <w:proofErr w:type="gramEnd"/>
       <w:r>
         <w:rPr>
@@ -934,7 +1010,25 @@
           <w:szCs w:val="24"/>
           <w:lang w:eastAsia="pt-BR"/>
         </w:rPr>
-        <w:t xml:space="preserve">( </w:t>
+        <w:t>(</w:t>
+      </w:r>
+      <w:r>
+        <w:rPr>
+          <w:rFonts w:ascii="Times New Roman" w:eastAsia="Times New Roman" w:hAnsi="Times New Roman" w:cs="Times New Roman"/>
+          <w:sz w:val="24"/>
+          <w:szCs w:val="24"/>
+          <w:lang w:eastAsia="pt-BR"/>
+        </w:rPr>
+        <w:t xml:space="preserve"> </w:t>
+      </w:r>
+      <w:r>
+        <w:rPr>
+          <w:rFonts w:ascii="Times New Roman" w:eastAsia="Times New Roman" w:hAnsi="Times New Roman" w:cs="Times New Roman"/>
+          <w:sz w:val="24"/>
+          <w:szCs w:val="24"/>
+          <w:lang w:eastAsia="pt-BR"/>
+        </w:rPr>
+        <w:t xml:space="preserve"> </w:t>
       </w:r>
       <w:proofErr w:type="gramEnd"/>
       <w:r>
@@ -969,7 +1063,25 @@
           <w:szCs w:val="24"/>
           <w:lang w:eastAsia="pt-BR"/>
         </w:rPr>
-        <w:t xml:space="preserve">( </w:t>
+        <w:t>(</w:t>
+      </w:r>
+      <w:r>
+        <w:rPr>
+          <w:rFonts w:ascii="Times New Roman" w:eastAsia="Times New Roman" w:hAnsi="Times New Roman" w:cs="Times New Roman"/>
+          <w:sz w:val="24"/>
+          <w:szCs w:val="24"/>
+          <w:lang w:eastAsia="pt-BR"/>
+        </w:rPr>
+        <w:t xml:space="preserve"> </w:t>
+      </w:r>
+      <w:r>
+        <w:rPr>
+          <w:rFonts w:ascii="Times New Roman" w:eastAsia="Times New Roman" w:hAnsi="Times New Roman" w:cs="Times New Roman"/>
+          <w:sz w:val="24"/>
+          <w:szCs w:val="24"/>
+          <w:lang w:eastAsia="pt-BR"/>
+        </w:rPr>
+        <w:t xml:space="preserve"> </w:t>
       </w:r>
       <w:proofErr w:type="gramEnd"/>
       <w:r>
@@ -1026,8 +1138,16 @@
           <w:szCs w:val="24"/>
           <w:lang w:eastAsia="pt-BR"/>
         </w:rPr>
-        <w:lastRenderedPageBreak/>
         <w:t xml:space="preserve">( </w:t>
+      </w:r>
+      <w:r>
+        <w:rPr>
+          <w:rFonts w:ascii="Times New Roman" w:eastAsia="Times New Roman" w:hAnsi="Times New Roman" w:cs="Times New Roman"/>
+          <w:sz w:val="24"/>
+          <w:szCs w:val="24"/>
+          <w:lang w:eastAsia="pt-BR"/>
+        </w:rPr>
+        <w:t xml:space="preserve"> </w:t>
       </w:r>
       <w:proofErr w:type="gramEnd"/>
       <w:r>
@@ -1064,6 +1184,15 @@
         </w:rPr>
         <w:t xml:space="preserve">( </w:t>
       </w:r>
+      <w:r>
+        <w:rPr>
+          <w:rFonts w:ascii="Times New Roman" w:eastAsia="Times New Roman" w:hAnsi="Times New Roman" w:cs="Times New Roman"/>
+          <w:sz w:val="24"/>
+          <w:szCs w:val="24"/>
+          <w:lang w:eastAsia="pt-BR"/>
+        </w:rPr>
+        <w:t xml:space="preserve"> </w:t>
+      </w:r>
       <w:proofErr w:type="gramEnd"/>
       <w:r>
         <w:rPr>
@@ -1097,7 +1226,25 @@
           <w:szCs w:val="24"/>
           <w:lang w:eastAsia="pt-BR"/>
         </w:rPr>
-        <w:t xml:space="preserve">( </w:t>
+        <w:t>(</w:t>
+      </w:r>
+      <w:r>
+        <w:rPr>
+          <w:rFonts w:ascii="Times New Roman" w:eastAsia="Times New Roman" w:hAnsi="Times New Roman" w:cs="Times New Roman"/>
+          <w:sz w:val="24"/>
+          <w:szCs w:val="24"/>
+          <w:lang w:eastAsia="pt-BR"/>
+        </w:rPr>
+        <w:t xml:space="preserve"> </w:t>
+      </w:r>
+      <w:r>
+        <w:rPr>
+          <w:rFonts w:ascii="Times New Roman" w:eastAsia="Times New Roman" w:hAnsi="Times New Roman" w:cs="Times New Roman"/>
+          <w:sz w:val="24"/>
+          <w:szCs w:val="24"/>
+          <w:lang w:eastAsia="pt-BR"/>
+        </w:rPr>
+        <w:t xml:space="preserve"> </w:t>
       </w:r>
       <w:proofErr w:type="gramEnd"/>
       <w:r>
@@ -1127,6 +1274,7 @@
           <w:szCs w:val="24"/>
           <w:lang w:eastAsia="pt-BR"/>
         </w:rPr>
+        <w:lastRenderedPageBreak/>
         <w:pict>
           <v:rect id="_x0000_i1026" style="width:0;height:1.5pt" o:hralign="center" o:hrstd="t" o:hr="t" fillcolor="#a0a0a0" stroked="f"/>
         </w:pict>
@@ -1198,7 +1346,25 @@
           <w:szCs w:val="24"/>
           <w:lang w:eastAsia="pt-BR"/>
         </w:rPr>
-        <w:t xml:space="preserve">( </w:t>
+        <w:t>(</w:t>
+      </w:r>
+      <w:r>
+        <w:rPr>
+          <w:rFonts w:ascii="Times New Roman" w:eastAsia="Times New Roman" w:hAnsi="Times New Roman" w:cs="Times New Roman"/>
+          <w:sz w:val="24"/>
+          <w:szCs w:val="24"/>
+          <w:lang w:eastAsia="pt-BR"/>
+        </w:rPr>
+        <w:t xml:space="preserve"> </w:t>
+      </w:r>
+      <w:r>
+        <w:rPr>
+          <w:rFonts w:ascii="Times New Roman" w:eastAsia="Times New Roman" w:hAnsi="Times New Roman" w:cs="Times New Roman"/>
+          <w:sz w:val="24"/>
+          <w:szCs w:val="24"/>
+          <w:lang w:eastAsia="pt-BR"/>
+        </w:rPr>
+        <w:t xml:space="preserve"> </w:t>
       </w:r>
       <w:proofErr w:type="gramEnd"/>
       <w:r>
@@ -1235,6 +1401,15 @@
         </w:rPr>
         <w:t xml:space="preserve">( </w:t>
       </w:r>
+      <w:r>
+        <w:rPr>
+          <w:rFonts w:ascii="Times New Roman" w:eastAsia="Times New Roman" w:hAnsi="Times New Roman" w:cs="Times New Roman"/>
+          <w:sz w:val="24"/>
+          <w:szCs w:val="24"/>
+          <w:lang w:eastAsia="pt-BR"/>
+        </w:rPr>
+        <w:t xml:space="preserve"> </w:t>
+      </w:r>
       <w:proofErr w:type="gramEnd"/>
       <w:r>
         <w:rPr>
@@ -1268,7 +1443,25 @@
           <w:szCs w:val="24"/>
           <w:lang w:eastAsia="pt-BR"/>
         </w:rPr>
-        <w:t xml:space="preserve">( </w:t>
+        <w:t>(</w:t>
+      </w:r>
+      <w:r>
+        <w:rPr>
+          <w:rFonts w:ascii="Times New Roman" w:eastAsia="Times New Roman" w:hAnsi="Times New Roman" w:cs="Times New Roman"/>
+          <w:sz w:val="24"/>
+          <w:szCs w:val="24"/>
+          <w:lang w:eastAsia="pt-BR"/>
+        </w:rPr>
+        <w:t xml:space="preserve"> </w:t>
+      </w:r>
+      <w:r>
+        <w:rPr>
+          <w:rFonts w:ascii="Times New Roman" w:eastAsia="Times New Roman" w:hAnsi="Times New Roman" w:cs="Times New Roman"/>
+          <w:sz w:val="24"/>
+          <w:szCs w:val="24"/>
+          <w:lang w:eastAsia="pt-BR"/>
+        </w:rPr>
+        <w:t xml:space="preserve"> </w:t>
       </w:r>
       <w:proofErr w:type="gramEnd"/>
       <w:r>
@@ -1325,7 +1518,25 @@
           <w:szCs w:val="24"/>
           <w:lang w:eastAsia="pt-BR"/>
         </w:rPr>
-        <w:t xml:space="preserve">( </w:t>
+        <w:t>(</w:t>
+      </w:r>
+      <w:r>
+        <w:rPr>
+          <w:rFonts w:ascii="Times New Roman" w:eastAsia="Times New Roman" w:hAnsi="Times New Roman" w:cs="Times New Roman"/>
+          <w:sz w:val="24"/>
+          <w:szCs w:val="24"/>
+          <w:lang w:eastAsia="pt-BR"/>
+        </w:rPr>
+        <w:t xml:space="preserve"> </w:t>
+      </w:r>
+      <w:r>
+        <w:rPr>
+          <w:rFonts w:ascii="Times New Roman" w:eastAsia="Times New Roman" w:hAnsi="Times New Roman" w:cs="Times New Roman"/>
+          <w:sz w:val="24"/>
+          <w:szCs w:val="24"/>
+          <w:lang w:eastAsia="pt-BR"/>
+        </w:rPr>
+        <w:t xml:space="preserve"> </w:t>
       </w:r>
       <w:proofErr w:type="gramEnd"/>
       <w:r>
@@ -1360,7 +1571,25 @@
           <w:szCs w:val="24"/>
           <w:lang w:eastAsia="pt-BR"/>
         </w:rPr>
-        <w:t xml:space="preserve">( </w:t>
+        <w:t>(</w:t>
+      </w:r>
+      <w:r>
+        <w:rPr>
+          <w:rFonts w:ascii="Times New Roman" w:eastAsia="Times New Roman" w:hAnsi="Times New Roman" w:cs="Times New Roman"/>
+          <w:sz w:val="24"/>
+          <w:szCs w:val="24"/>
+          <w:lang w:eastAsia="pt-BR"/>
+        </w:rPr>
+        <w:t xml:space="preserve"> </w:t>
+      </w:r>
+      <w:r>
+        <w:rPr>
+          <w:rFonts w:ascii="Times New Roman" w:eastAsia="Times New Roman" w:hAnsi="Times New Roman" w:cs="Times New Roman"/>
+          <w:sz w:val="24"/>
+          <w:szCs w:val="24"/>
+          <w:lang w:eastAsia="pt-BR"/>
+        </w:rPr>
+        <w:t xml:space="preserve"> </w:t>
       </w:r>
       <w:proofErr w:type="gramEnd"/>
       <w:r>
@@ -1395,7 +1624,25 @@
           <w:szCs w:val="24"/>
           <w:lang w:eastAsia="pt-BR"/>
         </w:rPr>
-        <w:t xml:space="preserve">( </w:t>
+        <w:t>(</w:t>
+      </w:r>
+      <w:r>
+        <w:rPr>
+          <w:rFonts w:ascii="Times New Roman" w:eastAsia="Times New Roman" w:hAnsi="Times New Roman" w:cs="Times New Roman"/>
+          <w:sz w:val="24"/>
+          <w:szCs w:val="24"/>
+          <w:lang w:eastAsia="pt-BR"/>
+        </w:rPr>
+        <w:t xml:space="preserve"> </w:t>
+      </w:r>
+      <w:r>
+        <w:rPr>
+          <w:rFonts w:ascii="Times New Roman" w:eastAsia="Times New Roman" w:hAnsi="Times New Roman" w:cs="Times New Roman"/>
+          <w:sz w:val="24"/>
+          <w:szCs w:val="24"/>
+          <w:lang w:eastAsia="pt-BR"/>
+        </w:rPr>
+        <w:t xml:space="preserve"> </w:t>
       </w:r>
       <w:proofErr w:type="gramEnd"/>
       <w:r>
@@ -1452,7 +1699,25 @@
           <w:szCs w:val="24"/>
           <w:lang w:eastAsia="pt-BR"/>
         </w:rPr>
-        <w:t xml:space="preserve">( </w:t>
+        <w:t>(</w:t>
+      </w:r>
+      <w:r>
+        <w:rPr>
+          <w:rFonts w:ascii="Times New Roman" w:eastAsia="Times New Roman" w:hAnsi="Times New Roman" w:cs="Times New Roman"/>
+          <w:sz w:val="24"/>
+          <w:szCs w:val="24"/>
+          <w:lang w:eastAsia="pt-BR"/>
+        </w:rPr>
+        <w:t xml:space="preserve"> </w:t>
+      </w:r>
+      <w:r>
+        <w:rPr>
+          <w:rFonts w:ascii="Times New Roman" w:eastAsia="Times New Roman" w:hAnsi="Times New Roman" w:cs="Times New Roman"/>
+          <w:sz w:val="24"/>
+          <w:szCs w:val="24"/>
+          <w:lang w:eastAsia="pt-BR"/>
+        </w:rPr>
+        <w:t xml:space="preserve"> </w:t>
       </w:r>
       <w:proofErr w:type="gramEnd"/>
       <w:r>
@@ -1487,7 +1752,25 @@
           <w:szCs w:val="24"/>
           <w:lang w:eastAsia="pt-BR"/>
         </w:rPr>
-        <w:t xml:space="preserve">( </w:t>
+        <w:t>(</w:t>
+      </w:r>
+      <w:r>
+        <w:rPr>
+          <w:rFonts w:ascii="Times New Roman" w:eastAsia="Times New Roman" w:hAnsi="Times New Roman" w:cs="Times New Roman"/>
+          <w:sz w:val="24"/>
+          <w:szCs w:val="24"/>
+          <w:lang w:eastAsia="pt-BR"/>
+        </w:rPr>
+        <w:t xml:space="preserve"> </w:t>
+      </w:r>
+      <w:r>
+        <w:rPr>
+          <w:rFonts w:ascii="Times New Roman" w:eastAsia="Times New Roman" w:hAnsi="Times New Roman" w:cs="Times New Roman"/>
+          <w:sz w:val="24"/>
+          <w:szCs w:val="24"/>
+          <w:lang w:eastAsia="pt-BR"/>
+        </w:rPr>
+        <w:t xml:space="preserve"> </w:t>
       </w:r>
       <w:proofErr w:type="gramEnd"/>
       <w:r>
@@ -1524,6 +1807,15 @@
         </w:rPr>
         <w:t xml:space="preserve">( </w:t>
       </w:r>
+      <w:r>
+        <w:rPr>
+          <w:rFonts w:ascii="Times New Roman" w:eastAsia="Times New Roman" w:hAnsi="Times New Roman" w:cs="Times New Roman"/>
+          <w:sz w:val="24"/>
+          <w:szCs w:val="24"/>
+          <w:lang w:eastAsia="pt-BR"/>
+        </w:rPr>
+        <w:t xml:space="preserve"> </w:t>
+      </w:r>
       <w:proofErr w:type="gramEnd"/>
       <w:r>
         <w:rPr>
@@ -1691,6 +1983,15 @@
         </w:rPr>
         <w:t xml:space="preserve">( </w:t>
       </w:r>
+      <w:r>
+        <w:rPr>
+          <w:rFonts w:ascii="Times New Roman" w:eastAsia="Times New Roman" w:hAnsi="Times New Roman" w:cs="Times New Roman"/>
+          <w:sz w:val="24"/>
+          <w:szCs w:val="24"/>
+          <w:lang w:eastAsia="pt-BR"/>
+        </w:rPr>
+        <w:t xml:space="preserve"> </w:t>
+      </w:r>
       <w:proofErr w:type="gramEnd"/>
       <w:r>
         <w:rPr>
@@ -1742,7 +2043,25 @@
           <w:szCs w:val="24"/>
           <w:lang w:eastAsia="pt-BR"/>
         </w:rPr>
-        <w:t xml:space="preserve">( </w:t>
+        <w:t>(</w:t>
+      </w:r>
+      <w:r>
+        <w:rPr>
+          <w:rFonts w:ascii="Times New Roman" w:eastAsia="Times New Roman" w:hAnsi="Times New Roman" w:cs="Times New Roman"/>
+          <w:sz w:val="24"/>
+          <w:szCs w:val="24"/>
+          <w:lang w:eastAsia="pt-BR"/>
+        </w:rPr>
+        <w:t xml:space="preserve"> </w:t>
+      </w:r>
+      <w:r>
+        <w:rPr>
+          <w:rFonts w:ascii="Times New Roman" w:eastAsia="Times New Roman" w:hAnsi="Times New Roman" w:cs="Times New Roman"/>
+          <w:sz w:val="24"/>
+          <w:szCs w:val="24"/>
+          <w:lang w:eastAsia="pt-BR"/>
+        </w:rPr>
+        <w:t xml:space="preserve"> </w:t>
       </w:r>
       <w:proofErr w:type="gramEnd"/>
       <w:r>
@@ -1813,7 +2132,25 @@
           <w:szCs w:val="24"/>
           <w:lang w:eastAsia="pt-BR"/>
         </w:rPr>
-        <w:t xml:space="preserve">( </w:t>
+        <w:t>(</w:t>
+      </w:r>
+      <w:r>
+        <w:rPr>
+          <w:rFonts w:ascii="Times New Roman" w:eastAsia="Times New Roman" w:hAnsi="Times New Roman" w:cs="Times New Roman"/>
+          <w:sz w:val="24"/>
+          <w:szCs w:val="24"/>
+          <w:lang w:eastAsia="pt-BR"/>
+        </w:rPr>
+        <w:t xml:space="preserve"> </w:t>
+      </w:r>
+      <w:r>
+        <w:rPr>
+          <w:rFonts w:ascii="Times New Roman" w:eastAsia="Times New Roman" w:hAnsi="Times New Roman" w:cs="Times New Roman"/>
+          <w:sz w:val="24"/>
+          <w:szCs w:val="24"/>
+          <w:lang w:eastAsia="pt-BR"/>
+        </w:rPr>
+        <w:t xml:space="preserve"> </w:t>
       </w:r>
       <w:proofErr w:type="gramEnd"/>
       <w:r>
@@ -1866,7 +2203,25 @@
           <w:szCs w:val="24"/>
           <w:lang w:eastAsia="pt-BR"/>
         </w:rPr>
-        <w:t xml:space="preserve">( </w:t>
+        <w:t>(</w:t>
+      </w:r>
+      <w:r>
+        <w:rPr>
+          <w:rFonts w:ascii="Times New Roman" w:eastAsia="Times New Roman" w:hAnsi="Times New Roman" w:cs="Times New Roman"/>
+          <w:sz w:val="24"/>
+          <w:szCs w:val="24"/>
+          <w:lang w:eastAsia="pt-BR"/>
+        </w:rPr>
+        <w:t xml:space="preserve"> </w:t>
+      </w:r>
+      <w:r>
+        <w:rPr>
+          <w:rFonts w:ascii="Times New Roman" w:eastAsia="Times New Roman" w:hAnsi="Times New Roman" w:cs="Times New Roman"/>
+          <w:sz w:val="24"/>
+          <w:szCs w:val="24"/>
+          <w:lang w:eastAsia="pt-BR"/>
+        </w:rPr>
+        <w:t xml:space="preserve"> </w:t>
       </w:r>
       <w:proofErr w:type="gramEnd"/>
       <w:r>
@@ -2005,6 +2360,15 @@
         </w:rPr>
         <w:t xml:space="preserve">( </w:t>
       </w:r>
+      <w:r>
+        <w:rPr>
+          <w:rFonts w:ascii="Times New Roman" w:eastAsia="Times New Roman" w:hAnsi="Times New Roman" w:cs="Times New Roman"/>
+          <w:sz w:val="24"/>
+          <w:szCs w:val="24"/>
+          <w:lang w:eastAsia="pt-BR"/>
+        </w:rPr>
+        <w:t xml:space="preserve"> </w:t>
+      </w:r>
       <w:proofErr w:type="gramEnd"/>
       <w:r>
         <w:rPr>
@@ -2076,6 +2440,15 @@
         </w:rPr>
         <w:t xml:space="preserve">( </w:t>
       </w:r>
+      <w:r>
+        <w:rPr>
+          <w:rFonts w:ascii="Times New Roman" w:eastAsia="Times New Roman" w:hAnsi="Times New Roman" w:cs="Times New Roman"/>
+          <w:sz w:val="24"/>
+          <w:szCs w:val="24"/>
+          <w:lang w:eastAsia="pt-BR"/>
+        </w:rPr>
+        <w:t xml:space="preserve"> </w:t>
+      </w:r>
       <w:proofErr w:type="gramEnd"/>
       <w:r>
         <w:rPr>
@@ -2127,7 +2500,16 @@
           <w:szCs w:val="24"/>
           <w:lang w:eastAsia="pt-BR"/>
         </w:rPr>
-        <w:t xml:space="preserve">( </w:t>
+        <w:t>(</w:t>
+      </w:r>
+      <w:r>
+        <w:rPr>
+          <w:rFonts w:ascii="Times New Roman" w:eastAsia="Times New Roman" w:hAnsi="Times New Roman" w:cs="Times New Roman"/>
+          <w:sz w:val="24"/>
+          <w:szCs w:val="24"/>
+          <w:lang w:eastAsia="pt-BR"/>
+        </w:rPr>
+        <w:t xml:space="preserve">  </w:t>
       </w:r>
       <w:proofErr w:type="gramEnd"/>
       <w:r>
@@ -2203,20 +2585,73 @@
         <w:spacing w:before="100" w:beforeAutospacing="1" w:after="100" w:afterAutospacing="1" w:line="240" w:lineRule="auto"/>
         <w:rPr>
           <w:rFonts w:ascii="Times New Roman" w:eastAsia="Times New Roman" w:hAnsi="Times New Roman" w:cs="Times New Roman"/>
-          <w:sz w:val="24"/>
-          <w:szCs w:val="24"/>
-          <w:lang w:eastAsia="pt-BR"/>
-        </w:rPr>
-      </w:pPr>
-      <w:r>
-        <w:rPr>
-          <w:rFonts w:ascii="Times New Roman" w:eastAsia="Times New Roman" w:hAnsi="Times New Roman" w:cs="Times New Roman"/>
           <w:b/>
           <w:bCs/>
           <w:sz w:val="24"/>
           <w:szCs w:val="24"/>
           <w:lang w:eastAsia="pt-BR"/>
         </w:rPr>
+      </w:pPr>
+    </w:p>
+    <w:p>
+      <w:pPr>
+        <w:spacing w:before="100" w:beforeAutospacing="1" w:after="100" w:afterAutospacing="1" w:line="240" w:lineRule="auto"/>
+        <w:rPr>
+          <w:rFonts w:ascii="Times New Roman" w:eastAsia="Times New Roman" w:hAnsi="Times New Roman" w:cs="Times New Roman"/>
+          <w:b/>
+          <w:bCs/>
+          <w:sz w:val="24"/>
+          <w:szCs w:val="24"/>
+          <w:lang w:eastAsia="pt-BR"/>
+        </w:rPr>
+      </w:pPr>
+    </w:p>
+    <w:p>
+      <w:pPr>
+        <w:spacing w:before="100" w:beforeAutospacing="1" w:after="100" w:afterAutospacing="1" w:line="240" w:lineRule="auto"/>
+        <w:rPr>
+          <w:rFonts w:ascii="Times New Roman" w:eastAsia="Times New Roman" w:hAnsi="Times New Roman" w:cs="Times New Roman"/>
+          <w:b/>
+          <w:bCs/>
+          <w:sz w:val="24"/>
+          <w:szCs w:val="24"/>
+          <w:lang w:eastAsia="pt-BR"/>
+        </w:rPr>
+      </w:pPr>
+    </w:p>
+    <w:p>
+      <w:pPr>
+        <w:spacing w:before="100" w:beforeAutospacing="1" w:after="100" w:afterAutospacing="1" w:line="240" w:lineRule="auto"/>
+        <w:rPr>
+          <w:rFonts w:ascii="Times New Roman" w:eastAsia="Times New Roman" w:hAnsi="Times New Roman" w:cs="Times New Roman"/>
+          <w:b/>
+          <w:bCs/>
+          <w:sz w:val="24"/>
+          <w:szCs w:val="24"/>
+          <w:lang w:eastAsia="pt-BR"/>
+        </w:rPr>
+      </w:pPr>
+    </w:p>
+    <w:p>
+      <w:pPr>
+        <w:spacing w:before="100" w:beforeAutospacing="1" w:after="100" w:afterAutospacing="1" w:line="240" w:lineRule="auto"/>
+        <w:rPr>
+          <w:rFonts w:ascii="Times New Roman" w:eastAsia="Times New Roman" w:hAnsi="Times New Roman" w:cs="Times New Roman"/>
+          <w:sz w:val="24"/>
+          <w:szCs w:val="24"/>
+          <w:lang w:eastAsia="pt-BR"/>
+        </w:rPr>
+      </w:pPr>
+      <w:r>
+        <w:rPr>
+          <w:rFonts w:ascii="Times New Roman" w:eastAsia="Times New Roman" w:hAnsi="Times New Roman" w:cs="Times New Roman"/>
+          <w:b/>
+          <w:bCs/>
+          <w:sz w:val="24"/>
+          <w:szCs w:val="24"/>
+          <w:lang w:eastAsia="pt-BR"/>
+        </w:rPr>
+        <w:lastRenderedPageBreak/>
         <w:t>5. Satisfação Geral:</w:t>
       </w:r>
     </w:p>
@@ -2264,8 +2699,16 @@
           <w:szCs w:val="24"/>
           <w:lang w:eastAsia="pt-BR"/>
         </w:rPr>
-        <w:lastRenderedPageBreak/>
         <w:t xml:space="preserve">( </w:t>
+      </w:r>
+      <w:r>
+        <w:rPr>
+          <w:rFonts w:ascii="Times New Roman" w:eastAsia="Times New Roman" w:hAnsi="Times New Roman" w:cs="Times New Roman"/>
+          <w:sz w:val="24"/>
+          <w:szCs w:val="24"/>
+          <w:lang w:eastAsia="pt-BR"/>
+        </w:rPr>
+        <w:t xml:space="preserve"> </w:t>
       </w:r>
       <w:proofErr w:type="gramEnd"/>
       <w:r>
@@ -2300,7 +2743,25 @@
           <w:szCs w:val="24"/>
           <w:lang w:eastAsia="pt-BR"/>
         </w:rPr>
-        <w:t xml:space="preserve">( </w:t>
+        <w:t>(</w:t>
+      </w:r>
+      <w:r>
+        <w:rPr>
+          <w:rFonts w:ascii="Times New Roman" w:eastAsia="Times New Roman" w:hAnsi="Times New Roman" w:cs="Times New Roman"/>
+          <w:sz w:val="24"/>
+          <w:szCs w:val="24"/>
+          <w:lang w:eastAsia="pt-BR"/>
+        </w:rPr>
+        <w:t xml:space="preserve"> </w:t>
+      </w:r>
+      <w:r>
+        <w:rPr>
+          <w:rFonts w:ascii="Times New Roman" w:eastAsia="Times New Roman" w:hAnsi="Times New Roman" w:cs="Times New Roman"/>
+          <w:sz w:val="24"/>
+          <w:szCs w:val="24"/>
+          <w:lang w:eastAsia="pt-BR"/>
+        </w:rPr>
+        <w:t xml:space="preserve"> </w:t>
       </w:r>
       <w:proofErr w:type="gramEnd"/>
       <w:r>
@@ -2335,7 +2796,25 @@
           <w:szCs w:val="24"/>
           <w:lang w:eastAsia="pt-BR"/>
         </w:rPr>
-        <w:t xml:space="preserve">( </w:t>
+        <w:t>(</w:t>
+      </w:r>
+      <w:r>
+        <w:rPr>
+          <w:rFonts w:ascii="Times New Roman" w:eastAsia="Times New Roman" w:hAnsi="Times New Roman" w:cs="Times New Roman"/>
+          <w:sz w:val="24"/>
+          <w:szCs w:val="24"/>
+          <w:lang w:eastAsia="pt-BR"/>
+        </w:rPr>
+        <w:t xml:space="preserve"> </w:t>
+      </w:r>
+      <w:r>
+        <w:rPr>
+          <w:rFonts w:ascii="Times New Roman" w:eastAsia="Times New Roman" w:hAnsi="Times New Roman" w:cs="Times New Roman"/>
+          <w:sz w:val="24"/>
+          <w:szCs w:val="24"/>
+          <w:lang w:eastAsia="pt-BR"/>
+        </w:rPr>
+        <w:t xml:space="preserve"> </w:t>
       </w:r>
       <w:proofErr w:type="gramEnd"/>
       <w:r>
@@ -2372,6 +2851,15 @@
         </w:rPr>
         <w:t xml:space="preserve">( </w:t>
       </w:r>
+      <w:r>
+        <w:rPr>
+          <w:rFonts w:ascii="Times New Roman" w:eastAsia="Times New Roman" w:hAnsi="Times New Roman" w:cs="Times New Roman"/>
+          <w:sz w:val="24"/>
+          <w:szCs w:val="24"/>
+          <w:lang w:eastAsia="pt-BR"/>
+        </w:rPr>
+        <w:t xml:space="preserve"> </w:t>
+      </w:r>
       <w:proofErr w:type="gramEnd"/>
       <w:r>
         <w:rPr>
@@ -2405,7 +2893,25 @@
           <w:szCs w:val="24"/>
           <w:lang w:eastAsia="pt-BR"/>
         </w:rPr>
-        <w:t xml:space="preserve">( </w:t>
+        <w:t>(</w:t>
+      </w:r>
+      <w:r>
+        <w:rPr>
+          <w:rFonts w:ascii="Times New Roman" w:eastAsia="Times New Roman" w:hAnsi="Times New Roman" w:cs="Times New Roman"/>
+          <w:sz w:val="24"/>
+          <w:szCs w:val="24"/>
+          <w:lang w:eastAsia="pt-BR"/>
+        </w:rPr>
+        <w:t xml:space="preserve"> </w:t>
+      </w:r>
+      <w:r>
+        <w:rPr>
+          <w:rFonts w:ascii="Times New Roman" w:eastAsia="Times New Roman" w:hAnsi="Times New Roman" w:cs="Times New Roman"/>
+          <w:sz w:val="24"/>
+          <w:szCs w:val="24"/>
+          <w:lang w:eastAsia="pt-BR"/>
+        </w:rPr>
+        <w:t xml:space="preserve"> </w:t>
       </w:r>
       <w:proofErr w:type="gramEnd"/>
       <w:r>
@@ -2462,7 +2968,25 @@
           <w:szCs w:val="24"/>
           <w:lang w:eastAsia="pt-BR"/>
         </w:rPr>
-        <w:t xml:space="preserve">( </w:t>
+        <w:t>(</w:t>
+      </w:r>
+      <w:r>
+        <w:rPr>
+          <w:rFonts w:ascii="Times New Roman" w:eastAsia="Times New Roman" w:hAnsi="Times New Roman" w:cs="Times New Roman"/>
+          <w:sz w:val="24"/>
+          <w:szCs w:val="24"/>
+          <w:lang w:eastAsia="pt-BR"/>
+        </w:rPr>
+        <w:t xml:space="preserve"> </w:t>
+      </w:r>
+      <w:r>
+        <w:rPr>
+          <w:rFonts w:ascii="Times New Roman" w:eastAsia="Times New Roman" w:hAnsi="Times New Roman" w:cs="Times New Roman"/>
+          <w:sz w:val="24"/>
+          <w:szCs w:val="24"/>
+          <w:lang w:eastAsia="pt-BR"/>
+        </w:rPr>
+        <w:t xml:space="preserve"> </w:t>
       </w:r>
       <w:proofErr w:type="gramEnd"/>
       <w:r>
@@ -2499,6 +3023,15 @@
         </w:rPr>
         <w:t xml:space="preserve">( </w:t>
       </w:r>
+      <w:r>
+        <w:rPr>
+          <w:rFonts w:ascii="Times New Roman" w:eastAsia="Times New Roman" w:hAnsi="Times New Roman" w:cs="Times New Roman"/>
+          <w:sz w:val="24"/>
+          <w:szCs w:val="24"/>
+          <w:lang w:eastAsia="pt-BR"/>
+        </w:rPr>
+        <w:t xml:space="preserve"> </w:t>
+      </w:r>
       <w:proofErr w:type="gramEnd"/>
       <w:r>
         <w:rPr>
@@ -2532,7 +3065,25 @@
           <w:szCs w:val="24"/>
           <w:lang w:eastAsia="pt-BR"/>
         </w:rPr>
-        <w:t xml:space="preserve">( </w:t>
+        <w:t>(</w:t>
+      </w:r>
+      <w:r>
+        <w:rPr>
+          <w:rFonts w:ascii="Times New Roman" w:eastAsia="Times New Roman" w:hAnsi="Times New Roman" w:cs="Times New Roman"/>
+          <w:sz w:val="24"/>
+          <w:szCs w:val="24"/>
+          <w:lang w:eastAsia="pt-BR"/>
+        </w:rPr>
+        <w:t xml:space="preserve"> </w:t>
+      </w:r>
+      <w:r>
+        <w:rPr>
+          <w:rFonts w:ascii="Times New Roman" w:eastAsia="Times New Roman" w:hAnsi="Times New Roman" w:cs="Times New Roman"/>
+          <w:sz w:val="24"/>
+          <w:szCs w:val="24"/>
+          <w:lang w:eastAsia="pt-BR"/>
+        </w:rPr>
+        <w:t xml:space="preserve"> </w:t>
       </w:r>
       <w:proofErr w:type="gramEnd"/>
       <w:r>
@@ -2640,6 +3191,7 @@
           <w:rFonts w:ascii="Times New Roman" w:eastAsia="Times New Roman" w:hAnsi="Times New Roman" w:cs="Times New Roman"/>
           <w:sz w:val="24"/>
           <w:szCs w:val="24"/>
+          <w:u w:val="single"/>
           <w:lang w:eastAsia="pt-BR"/>
         </w:rPr>
       </w:pPr>
@@ -2654,6 +3206,8 @@
         </w:rPr>
         <w:t>6.2. Há alguma funcionalidade que você gostaria de adicionar ao sistema?</w:t>
       </w:r>
+      <w:bookmarkStart w:id="0" w:name="_GoBack"/>
+      <w:bookmarkEnd w:id="0"/>
     </w:p>
     <w:p>
       <w:pPr>
@@ -2737,7 +3291,7 @@
 </file>
 
 <file path=word/numbering.xml><?xml version="1.0" encoding="utf-8"?>
-<w:numbering xmlns:ve="http://schemas.openxmlformats.org/markup-compatibility/2006" xmlns:o="urn:schemas-microsoft-com:office:office" xmlns:r="http://schemas.openxmlformats.org/officeDocument/2006/relationships" xmlns:m="http://schemas.openxmlformats.org/officeDocument/2006/math" xmlns:v="urn:schemas-microsoft-com:vml" xmlns:wp="http://schemas.openxmlformats.org/drawingml/2006/wordprocessingDrawing" xmlns:w10="urn:schemas-microsoft-com:office:word" xmlns:w="http://schemas.openxmlformats.org/wordprocessingml/2006/main" xmlns:wne="http://schemas.microsoft.com/office/word/2006/wordml">
+<w:numbering xmlns:wpc="http://schemas.microsoft.com/office/word/2010/wordprocessingCanvas" xmlns:mc="http://schemas.openxmlformats.org/markup-compatibility/2006" xmlns:o="urn:schemas-microsoft-com:office:office" xmlns:r="http://schemas.openxmlformats.org/officeDocument/2006/relationships" xmlns:m="http://schemas.openxmlformats.org/officeDocument/2006/math" xmlns:v="urn:schemas-microsoft-com:vml" xmlns:wp14="http://schemas.microsoft.com/office/word/2010/wordprocessingDrawing" xmlns:wp="http://schemas.openxmlformats.org/drawingml/2006/wordprocessingDrawing" xmlns:w10="urn:schemas-microsoft-com:office:word" xmlns:w="http://schemas.openxmlformats.org/wordprocessingml/2006/main" xmlns:w14="http://schemas.microsoft.com/office/word/2010/wordml" xmlns:wpg="http://schemas.microsoft.com/office/word/2010/wordprocessingGroup" xmlns:wpi="http://schemas.microsoft.com/office/word/2010/wordprocessingInk" xmlns:wne="http://schemas.microsoft.com/office/word/2006/wordml" xmlns:wps="http://schemas.microsoft.com/office/word/2010/wordprocessingShape" mc:Ignorable="w14 wp14">
   <w:abstractNum w:abstractNumId="0">
     <w:nsid w:val="01606510"/>
     <w:multiLevelType w:val="multilevel"/>
@@ -4566,7 +5120,7 @@
 </file>
 
 <file path=word/styles.xml><?xml version="1.0" encoding="utf-8"?>
-<w:styles xmlns:r="http://schemas.openxmlformats.org/officeDocument/2006/relationships" xmlns:w="http://schemas.openxmlformats.org/wordprocessingml/2006/main">
+<w:styles xmlns:mc="http://schemas.openxmlformats.org/markup-compatibility/2006" xmlns:r="http://schemas.openxmlformats.org/officeDocument/2006/relationships" xmlns:w="http://schemas.openxmlformats.org/wordprocessingml/2006/main" xmlns:w14="http://schemas.microsoft.com/office/word/2010/wordml" mc:Ignorable="w14">
   <w:docDefaults>
     <w:rPrDefault>
       <w:rPr>
@@ -4757,7 +5311,6 @@
     <w:uiPriority w:val="99"/>
     <w:semiHidden/>
     <w:unhideWhenUsed/>
-    <w:qFormat/>
     <w:tblPr>
       <w:tblInd w:w="0" w:type="dxa"/>
       <w:tblCellMar>
@@ -4816,6 +5369,196 @@
       <w:szCs w:val="24"/>
       <w:lang w:eastAsia="pt-BR"/>
     </w:rPr>
+  </w:style>
+</w:styles>
+</file>
+
+<file path=word/stylesWithEffects.xml><?xml version="1.0" encoding="utf-8"?>
+<w:styles xmlns:wpc="http://schemas.microsoft.com/office/word/2010/wordprocessingCanvas" xmlns:mc="http://schemas.openxmlformats.org/markup-compatibility/2006" xmlns:o="urn:schemas-microsoft-com:office:office" xmlns:r="http://schemas.openxmlformats.org/officeDocument/2006/relationships" xmlns:m="http://schemas.openxmlformats.org/officeDocument/2006/math" xmlns:v="urn:schemas-microsoft-com:vml" xmlns:wp14="http://schemas.microsoft.com/office/word/2010/wordprocessingDrawing" xmlns:wp="http://schemas.openxmlformats.org/drawingml/2006/wordprocessingDrawing" xmlns:w10="urn:schemas-microsoft-com:office:word" xmlns:w="http://schemas.openxmlformats.org/wordprocessingml/2006/main" xmlns:w14="http://schemas.microsoft.com/office/word/2010/wordml" xmlns:wpg="http://schemas.microsoft.com/office/word/2010/wordprocessingGroup" xmlns:wpi="http://schemas.microsoft.com/office/word/2010/wordprocessingInk" xmlns:wne="http://schemas.microsoft.com/office/word/2006/wordml" xmlns:wps="http://schemas.microsoft.com/office/word/2010/wordprocessingShape" mc:Ignorable="w14 wp14">
+  <w:docDefaults>
+    <w:rPrDefault>
+      <w:rPr>
+        <w:rFonts w:asciiTheme="minorHAnsi" w:eastAsiaTheme="minorEastAsia" w:hAnsiTheme="minorHAnsi" w:cstheme="minorBidi"/>
+        <w:sz w:val="22"/>
+        <w:szCs w:val="22"/>
+        <w:lang w:val="pt-BR" w:eastAsia="pt-BR" w:bidi="ar-SA"/>
+      </w:rPr>
+    </w:rPrDefault>
+    <w:pPrDefault>
+      <w:pPr>
+        <w:spacing w:after="200" w:line="276" w:lineRule="auto"/>
+      </w:pPr>
+    </w:pPrDefault>
+  </w:docDefaults>
+  <w:latentStyles w:defLockedState="0" w:defUIPriority="99" w:defSemiHidden="1" w:defUnhideWhenUsed="1" w:defQFormat="0" w:count="267">
+    <w:lsdException w:name="Normal" w:semiHidden="0" w:uiPriority="0" w:unhideWhenUsed="0" w:qFormat="1"/>
+    <w:lsdException w:name="heading 1" w:semiHidden="0" w:uiPriority="9" w:unhideWhenUsed="0" w:qFormat="1"/>
+    <w:lsdException w:name="heading 2" w:uiPriority="9" w:qFormat="1"/>
+    <w:lsdException w:name="heading 3" w:uiPriority="9" w:qFormat="1"/>
+    <w:lsdException w:name="heading 4" w:uiPriority="9" w:qFormat="1"/>
+    <w:lsdException w:name="heading 5" w:uiPriority="9" w:qFormat="1"/>
+    <w:lsdException w:name="heading 6" w:uiPriority="9" w:qFormat="1"/>
+    <w:lsdException w:name="heading 7" w:uiPriority="9" w:qFormat="1"/>
+    <w:lsdException w:name="heading 8" w:uiPriority="9" w:qFormat="1"/>
+    <w:lsdException w:name="heading 9" w:uiPriority="9" w:qFormat="1"/>
+    <w:lsdException w:name="toc 1" w:uiPriority="39"/>
+    <w:lsdException w:name="toc 2" w:uiPriority="39"/>
+    <w:lsdException w:name="toc 3" w:uiPriority="39"/>
+    <w:lsdException w:name="toc 4" w:uiPriority="39"/>
+    <w:lsdException w:name="toc 5" w:uiPriority="39"/>
+    <w:lsdException w:name="toc 6" w:uiPriority="39"/>
+    <w:lsdException w:name="toc 7" w:uiPriority="39"/>
+    <w:lsdException w:name="toc 8" w:uiPriority="39"/>
+    <w:lsdException w:name="toc 9" w:uiPriority="39"/>
+    <w:lsdException w:name="caption" w:uiPriority="35" w:qFormat="1"/>
+    <w:lsdException w:name="Title" w:semiHidden="0" w:uiPriority="10" w:unhideWhenUsed="0" w:qFormat="1"/>
+    <w:lsdException w:name="Default Paragraph Font" w:uiPriority="1"/>
+    <w:lsdException w:name="Subtitle" w:semiHidden="0" w:uiPriority="11" w:unhideWhenUsed="0" w:qFormat="1"/>
+    <w:lsdException w:name="Strong" w:semiHidden="0" w:uiPriority="22" w:unhideWhenUsed="0" w:qFormat="1"/>
+    <w:lsdException w:name="Emphasis" w:semiHidden="0" w:uiPriority="20" w:unhideWhenUsed="0" w:qFormat="1"/>
+    <w:lsdException w:name="Table Grid" w:semiHidden="0" w:uiPriority="59" w:unhideWhenUsed="0"/>
+    <w:lsdException w:name="Placeholder Text" w:unhideWhenUsed="0"/>
+    <w:lsdException w:name="No Spacing" w:semiHidden="0" w:uiPriority="1" w:unhideWhenUsed="0" w:qFormat="1"/>
+    <w:lsdException w:name="Light Shading" w:semiHidden="0" w:uiPriority="60" w:unhideWhenUsed="0"/>
+    <w:lsdException w:name="Light List" w:semiHidden="0" w:uiPriority="61" w:unhideWhenUsed="0"/>
+    <w:lsdException w:name="Light Grid" w:semiHidden="0" w:uiPriority="62" w:unhideWhenUsed="0"/>
+    <w:lsdException w:name="Medium Shading 1" w:semiHidden="0" w:uiPriority="63" w:unhideWhenUsed="0"/>
+    <w:lsdException w:name="Medium Shading 2" w:semiHidden="0" w:uiPriority="64" w:unhideWhenUsed="0"/>
+    <w:lsdException w:name="Medium List 1" w:semiHidden="0" w:uiPriority="65" w:unhideWhenUsed="0"/>
+    <w:lsdException w:name="Medium List 2" w:semiHidden="0" w:uiPriority="66" w:unhideWhenUsed="0"/>
+    <w:lsdException w:name="Medium Grid 1" w:semiHidden="0" w:uiPriority="67" w:unhideWhenUsed="0"/>
+    <w:lsdException w:name="Medium Grid 2" w:semiHidden="0" w:uiPriority="68" w:unhideWhenUsed="0"/>
+    <w:lsdException w:name="Medium Grid 3" w:semiHidden="0" w:uiPriority="69" w:unhideWhenUsed="0"/>
+    <w:lsdException w:name="Dark List" w:semiHidden="0" w:uiPriority="70" w:unhideWhenUsed="0"/>
+    <w:lsdException w:name="Colorful Shading" w:semiHidden="0" w:uiPriority="71" w:unhideWhenUsed="0"/>
+    <w:lsdException w:name="Colorful List" w:semiHidden="0" w:uiPriority="72" w:unhideWhenUsed="0"/>
+    <w:lsdException w:name="Colorful Grid" w:semiHidden="0" w:uiPriority="73" w:unhideWhenUsed="0"/>
+    <w:lsdException w:name="Light Shading Accent 1" w:semiHidden="0" w:uiPriority="60" w:unhideWhenUsed="0"/>
+    <w:lsdException w:name="Light List Accent 1" w:semiHidden="0" w:uiPriority="61" w:unhideWhenUsed="0"/>
+    <w:lsdException w:name="Light Grid Accent 1" w:semiHidden="0" w:uiPriority="62" w:unhideWhenUsed="0"/>
+    <w:lsdException w:name="Medium Shading 1 Accent 1" w:semiHidden="0" w:uiPriority="63" w:unhideWhenUsed="0"/>
+    <w:lsdException w:name="Medium Shading 2 Accent 1" w:semiHidden="0" w:uiPriority="64" w:unhideWhenUsed="0"/>
+    <w:lsdException w:name="Medium List 1 Accent 1" w:semiHidden="0" w:uiPriority="65" w:unhideWhenUsed="0"/>
+    <w:lsdException w:name="Revision" w:unhideWhenUsed="0"/>
+    <w:lsdException w:name="List Paragraph" w:semiHidden="0" w:uiPriority="34" w:unhideWhenUsed="0" w:qFormat="1"/>
+    <w:lsdException w:name="Quote" w:semiHidden="0" w:uiPriority="29" w:unhideWhenUsed="0" w:qFormat="1"/>
+    <w:lsdException w:name="Intense Quote" w:semiHidden="0" w:uiPriority="30" w:unhideWhenUsed="0" w:qFormat="1"/>
+    <w:lsdException w:name="Medium List 2 Accent 1" w:semiHidden="0" w:uiPriority="66" w:unhideWhenUsed="0"/>
+    <w:lsdException w:name="Medium Grid 1 Accent 1" w:semiHidden="0" w:uiPriority="67" w:unhideWhenUsed="0"/>
+    <w:lsdException w:name="Medium Grid 2 Accent 1" w:semiHidden="0" w:uiPriority="68" w:unhideWhenUsed="0"/>
+    <w:lsdException w:name="Medium Grid 3 Accent 1" w:semiHidden="0" w:uiPriority="69" w:unhideWhenUsed="0"/>
+    <w:lsdException w:name="Dark List Accent 1" w:semiHidden="0" w:uiPriority="70" w:unhideWhenUsed="0"/>
+    <w:lsdException w:name="Colorful Shading Accent 1" w:semiHidden="0" w:uiPriority="71" w:unhideWhenUsed="0"/>
+    <w:lsdException w:name="Colorful List Accent 1" w:semiHidden="0" w:uiPriority="72" w:unhideWhenUsed="0"/>
+    <w:lsdException w:name="Colorful Grid Accent 1" w:semiHidden="0" w:uiPriority="73" w:unhideWhenUsed="0"/>
+    <w:lsdException w:name="Light Shading Accent 2" w:semiHidden="0" w:uiPriority="60" w:unhideWhenUsed="0"/>
+    <w:lsdException w:name="Light List Accent 2" w:semiHidden="0" w:uiPriority="61" w:unhideWhenUsed="0"/>
+    <w:lsdException w:name="Light Grid Accent 2" w:semiHidden="0" w:uiPriority="62" w:unhideWhenUsed="0"/>
+    <w:lsdException w:name="Medium Shading 1 Accent 2" w:semiHidden="0" w:uiPriority="63" w:unhideWhenUsed="0"/>
+    <w:lsdException w:name="Medium Shading 2 Accent 2" w:semiHidden="0" w:uiPriority="64" w:unhideWhenUsed="0"/>
+    <w:lsdException w:name="Medium List 1 Accent 2" w:semiHidden="0" w:uiPriority="65" w:unhideWhenUsed="0"/>
+    <w:lsdException w:name="Medium List 2 Accent 2" w:semiHidden="0" w:uiPriority="66" w:unhideWhenUsed="0"/>
+    <w:lsdException w:name="Medium Grid 1 Accent 2" w:semiHidden="0" w:uiPriority="67" w:unhideWhenUsed="0"/>
+    <w:lsdException w:name="Medium Grid 2 Accent 2" w:semiHidden="0" w:uiPriority="68" w:unhideWhenUsed="0"/>
+    <w:lsdException w:name="Medium Grid 3 Accent 2" w:semiHidden="0" w:uiPriority="69" w:unhideWhenUsed="0"/>
+    <w:lsdException w:name="Dark List Accent 2" w:semiHidden="0" w:uiPriority="70" w:unhideWhenUsed="0"/>
+    <w:lsdException w:name="Colorful Shading Accent 2" w:semiHidden="0" w:uiPriority="71" w:unhideWhenUsed="0"/>
+    <w:lsdException w:name="Colorful List Accent 2" w:semiHidden="0" w:uiPriority="72" w:unhideWhenUsed="0"/>
+    <w:lsdException w:name="Colorful Grid Accent 2" w:semiHidden="0" w:uiPriority="73" w:unhideWhenUsed="0"/>
+    <w:lsdException w:name="Light Shading Accent 3" w:semiHidden="0" w:uiPriority="60" w:unhideWhenUsed="0"/>
+    <w:lsdException w:name="Light List Accent 3" w:semiHidden="0" w:uiPriority="61" w:unhideWhenUsed="0"/>
+    <w:lsdException w:name="Light Grid Accent 3" w:semiHidden="0" w:uiPriority="62" w:unhideWhenUsed="0"/>
+    <w:lsdException w:name="Medium Shading 1 Accent 3" w:semiHidden="0" w:uiPriority="63" w:unhideWhenUsed="0"/>
+    <w:lsdException w:name="Medium Shading 2 Accent 3" w:semiHidden="0" w:uiPriority="64" w:unhideWhenUsed="0"/>
+    <w:lsdException w:name="Medium List 1 Accent 3" w:semiHidden="0" w:uiPriority="65" w:unhideWhenUsed="0"/>
+    <w:lsdException w:name="Medium List 2 Accent 3" w:semiHidden="0" w:uiPriority="66" w:unhideWhenUsed="0"/>
+    <w:lsdException w:name="Medium Grid 1 Accent 3" w:semiHidden="0" w:uiPriority="67" w:unhideWhenUsed="0"/>
+    <w:lsdException w:name="Medium Grid 2 Accent 3" w:semiHidden="0" w:uiPriority="68" w:unhideWhenUsed="0"/>
+    <w:lsdException w:name="Medium Grid 3 Accent 3" w:semiHidden="0" w:uiPriority="69" w:unhideWhenUsed="0"/>
+    <w:lsdException w:name="Dark List Accent 3" w:semiHidden="0" w:uiPriority="70" w:unhideWhenUsed="0"/>
+    <w:lsdException w:name="Colorful Shading Accent 3" w:semiHidden="0" w:uiPriority="71" w:unhideWhenUsed="0"/>
+    <w:lsdException w:name="Colorful List Accent 3" w:semiHidden="0" w:uiPriority="72" w:unhideWhenUsed="0"/>
+    <w:lsdException w:name="Colorful Grid Accent 3" w:semiHidden="0" w:uiPriority="73" w:unhideWhenUsed="0"/>
+    <w:lsdException w:name="Light Shading Accent 4" w:semiHidden="0" w:uiPriority="60" w:unhideWhenUsed="0"/>
+    <w:lsdException w:name="Light List Accent 4" w:semiHidden="0" w:uiPriority="61" w:unhideWhenUsed="0"/>
+    <w:lsdException w:name="Light Grid Accent 4" w:semiHidden="0" w:uiPriority="62" w:unhideWhenUsed="0"/>
+    <w:lsdException w:name="Medium Shading 1 Accent 4" w:semiHidden="0" w:uiPriority="63" w:unhideWhenUsed="0"/>
+    <w:lsdException w:name="Medium Shading 2 Accent 4" w:semiHidden="0" w:uiPriority="64" w:unhideWhenUsed="0"/>
+    <w:lsdException w:name="Medium List 1 Accent 4" w:semiHidden="0" w:uiPriority="65" w:unhideWhenUsed="0"/>
+    <w:lsdException w:name="Medium List 2 Accent 4" w:semiHidden="0" w:uiPriority="66" w:unhideWhenUsed="0"/>
+    <w:lsdException w:name="Medium Grid 1 Accent 4" w:semiHidden="0" w:uiPriority="67" w:unhideWhenUsed="0"/>
+    <w:lsdException w:name="Medium Grid 2 Accent 4" w:semiHidden="0" w:uiPriority="68" w:unhideWhenUsed="0"/>
+    <w:lsdException w:name="Medium Grid 3 Accent 4" w:semiHidden="0" w:uiPriority="69" w:unhideWhenUsed="0"/>
+    <w:lsdException w:name="Dark List Accent 4" w:semiHidden="0" w:uiPriority="70" w:unhideWhenUsed="0"/>
+    <w:lsdException w:name="Colorful Shading Accent 4" w:semiHidden="0" w:uiPriority="71" w:unhideWhenUsed="0"/>
+    <w:lsdException w:name="Colorful List Accent 4" w:semiHidden="0" w:uiPriority="72" w:unhideWhenUsed="0"/>
+    <w:lsdException w:name="Colorful Grid Accent 4" w:semiHidden="0" w:uiPriority="73" w:unhideWhenUsed="0"/>
+    <w:lsdException w:name="Light Shading Accent 5" w:semiHidden="0" w:uiPriority="60" w:unhideWhenUsed="0"/>
+    <w:lsdException w:name="Light List Accent 5" w:semiHidden="0" w:uiPriority="61" w:unhideWhenUsed="0"/>
+    <w:lsdException w:name="Light Grid Accent 5" w:semiHidden="0" w:uiPriority="62" w:unhideWhenUsed="0"/>
+    <w:lsdException w:name="Medium Shading 1 Accent 5" w:semiHidden="0" w:uiPriority="63" w:unhideWhenUsed="0"/>
+    <w:lsdException w:name="Medium Shading 2 Accent 5" w:semiHidden="0" w:uiPriority="64" w:unhideWhenUsed="0"/>
+    <w:lsdException w:name="Medium List 1 Accent 5" w:semiHidden="0" w:uiPriority="65" w:unhideWhenUsed="0"/>
+    <w:lsdException w:name="Medium List 2 Accent 5" w:semiHidden="0" w:uiPriority="66" w:unhideWhenUsed="0"/>
+    <w:lsdException w:name="Medium Grid 1 Accent 5" w:semiHidden="0" w:uiPriority="67" w:unhideWhenUsed="0"/>
+    <w:lsdException w:name="Medium Grid 2 Accent 5" w:semiHidden="0" w:uiPriority="68" w:unhideWhenUsed="0"/>
+    <w:lsdException w:name="Medium Grid 3 Accent 5" w:semiHidden="0" w:uiPriority="69" w:unhideWhenUsed="0"/>
+    <w:lsdException w:name="Dark List Accent 5" w:semiHidden="0" w:uiPriority="70" w:unhideWhenUsed="0"/>
+    <w:lsdException w:name="Colorful Shading Accent 5" w:semiHidden="0" w:uiPriority="71" w:unhideWhenUsed="0"/>
+    <w:lsdException w:name="Colorful List Accent 5" w:semiHidden="0" w:uiPriority="72" w:unhideWhenUsed="0"/>
+    <w:lsdException w:name="Colorful Grid Accent 5" w:semiHidden="0" w:uiPriority="73" w:unhideWhenUsed="0"/>
+    <w:lsdException w:name="Light Shading Accent 6" w:semiHidden="0" w:uiPriority="60" w:unhideWhenUsed="0"/>
+    <w:lsdException w:name="Light List Accent 6" w:semiHidden="0" w:uiPriority="61" w:unhideWhenUsed="0"/>
+    <w:lsdException w:name="Light Grid Accent 6" w:semiHidden="0" w:uiPriority="62" w:unhideWhenUsed="0"/>
+    <w:lsdException w:name="Medium Shading 1 Accent 6" w:semiHidden="0" w:uiPriority="63" w:unhideWhenUsed="0"/>
+    <w:lsdException w:name="Medium Shading 2 Accent 6" w:semiHidden="0" w:uiPriority="64" w:unhideWhenUsed="0"/>
+    <w:lsdException w:name="Medium List 1 Accent 6" w:semiHidden="0" w:uiPriority="65" w:unhideWhenUsed="0"/>
+    <w:lsdException w:name="Medium List 2 Accent 6" w:semiHidden="0" w:uiPriority="66" w:unhideWhenUsed="0"/>
+    <w:lsdException w:name="Medium Grid 1 Accent 6" w:semiHidden="0" w:uiPriority="67" w:unhideWhenUsed="0"/>
+    <w:lsdException w:name="Medium Grid 2 Accent 6" w:semiHidden="0" w:uiPriority="68" w:unhideWhenUsed="0"/>
+    <w:lsdException w:name="Medium Grid 3 Accent 6" w:semiHidden="0" w:uiPriority="69" w:unhideWhenUsed="0"/>
+    <w:lsdException w:name="Dark List Accent 6" w:semiHidden="0" w:uiPriority="70" w:unhideWhenUsed="0"/>
+    <w:lsdException w:name="Colorful Shading Accent 6" w:semiHidden="0" w:uiPriority="71" w:unhideWhenUsed="0"/>
+    <w:lsdException w:name="Colorful List Accent 6" w:semiHidden="0" w:uiPriority="72" w:unhideWhenUsed="0"/>
+    <w:lsdException w:name="Colorful Grid Accent 6" w:semiHidden="0" w:uiPriority="73" w:unhideWhenUsed="0"/>
+    <w:lsdException w:name="Subtle Emphasis" w:semiHidden="0" w:uiPriority="19" w:unhideWhenUsed="0" w:qFormat="1"/>
+    <w:lsdException w:name="Intense Emphasis" w:semiHidden="0" w:uiPriority="21" w:unhideWhenUsed="0" w:qFormat="1"/>
+    <w:lsdException w:name="Subtle Reference" w:semiHidden="0" w:uiPriority="31" w:unhideWhenUsed="0" w:qFormat="1"/>
+    <w:lsdException w:name="Intense Reference" w:semiHidden="0" w:uiPriority="32" w:unhideWhenUsed="0" w:qFormat="1"/>
+    <w:lsdException w:name="Book Title" w:semiHidden="0" w:uiPriority="33" w:unhideWhenUsed="0" w:qFormat="1"/>
+    <w:lsdException w:name="Bibliography" w:uiPriority="37"/>
+    <w:lsdException w:name="TOC Heading" w:uiPriority="39" w:qFormat="1"/>
+  </w:latentStyles>
+  <w:style w:type="paragraph" w:default="1" w:styleId="Normal">
+    <w:name w:val="Normal"/>
+    <w:qFormat/>
+  </w:style>
+  <w:style w:type="character" w:default="1" w:styleId="Fontepargpadro">
+    <w:name w:val="Default Paragraph Font"/>
+    <w:uiPriority w:val="1"/>
+    <w:semiHidden/>
+    <w:unhideWhenUsed/>
+  </w:style>
+  <w:style w:type="table" w:default="1" w:styleId="Tabelanormal">
+    <w:name w:val="Normal Table"/>
+    <w:uiPriority w:val="99"/>
+    <w:semiHidden/>
+    <w:unhideWhenUsed/>
+    <w:tblPr>
+      <w:tblInd w:w="0" w:type="dxa"/>
+      <w:tblCellMar>
+        <w:top w:w="0" w:type="dxa"/>
+        <w:left w:w="108" w:type="dxa"/>
+        <w:bottom w:w="0" w:type="dxa"/>
+        <w:right w:w="108" w:type="dxa"/>
+      </w:tblCellMar>
+    </w:tblPr>
+  </w:style>
+  <w:style w:type="numbering" w:default="1" w:styleId="Semlista">
+    <w:name w:val="No List"/>
+    <w:uiPriority w:val="99"/>
+    <w:semiHidden/>
+    <w:unhideWhenUsed/>
   </w:style>
 </w:styles>
 </file>
